--- a/Collatio/1h/1. Textos/2. Limpios/1h-B.docx
+++ b/Collatio/1h/1. Textos/2. Limpios/1h-B.docx
@@ -1,6 +1,6 @@
 
 <file path=word/document.xml><?xml version="1.0" encoding="utf-8"?>
-<w:document xmlns:wpc="http://schemas.microsoft.com/office/word/2010/wordprocessingCanvas" xmlns:cx="http://schemas.microsoft.com/office/drawing/2014/chartex" xmlns:cx1="http://schemas.microsoft.com/office/drawing/2015/9/8/chartex" xmlns:cx2="http://schemas.microsoft.com/office/drawing/2015/10/21/chartex" xmlns:cx3="http://schemas.microsoft.com/office/drawing/2016/5/9/chartex" xmlns:cx4="http://schemas.microsoft.com/office/drawing/2016/5/10/chartex" xmlns:cx5="http://schemas.microsoft.com/office/drawing/2016/5/11/chartex" xmlns:cx6="http://schemas.microsoft.com/office/drawing/2016/5/12/chartex" xmlns:cx7="http://schemas.microsoft.com/office/drawing/2016/5/13/chartex" xmlns:cx8="http://schemas.microsoft.com/office/drawing/2016/5/14/chartex" xmlns:mc="http://schemas.openxmlformats.org/markup-compatibility/2006" xmlns:aink="http://schemas.microsoft.com/office/drawing/2016/ink" xmlns:am3d="http://schemas.microsoft.com/office/drawing/2017/model3d" xmlns:o="urn:schemas-microsoft-com:office:office" xmlns:oel="http://schemas.microsoft.com/office/2019/extlst" xmlns:r="http://schemas.openxmlformats.org/officeDocument/2006/relationships" xmlns:m="http://schemas.openxmlformats.org/officeDocument/2006/math" xmlns:v="urn:schemas-microsoft-com:vml" xmlns:wp14="http://schemas.microsoft.com/office/word/2010/wordprocessingDrawing" xmlns:wp="http://schemas.openxmlformats.org/drawingml/2006/wordprocessingDrawing" xmlns:w10="urn:schemas-microsoft-com:office:word" xmlns:w="http://schemas.openxmlformats.org/wordprocessingml/2006/main" xmlns:w14="http://schemas.microsoft.com/office/word/2010/wordml" xmlns:w15="http://schemas.microsoft.com/office/word/2012/wordml" xmlns:w16cex="http://schemas.microsoft.com/office/word/2018/wordml/cex" xmlns:w16cid="http://schemas.microsoft.com/office/word/2016/wordml/cid" xmlns:w16="http://schemas.microsoft.com/office/word/2018/wordml" xmlns:w16sdtdh="http://schemas.microsoft.com/office/word/2020/wordml/sdtdatahash" xmlns:w16se="http://schemas.microsoft.com/office/word/2015/wordml/symex" xmlns:wpg="http://schemas.microsoft.com/office/word/2010/wordprocessingGroup" xmlns:wpi="http://schemas.microsoft.com/office/word/2010/wordprocessingInk" xmlns:wne="http://schemas.microsoft.com/office/word/2006/wordml" xmlns:wps="http://schemas.microsoft.com/office/word/2010/wordprocessingShape" mc:Ignorable="w14 w15 w16se w16cid w16 w16cex w16sdtdh wp14">
+<w:document xmlns:wpc="http://schemas.microsoft.com/office/word/2010/wordprocessingCanvas" xmlns:cx="http://schemas.microsoft.com/office/drawing/2014/chartex" xmlns:cx1="http://schemas.microsoft.com/office/drawing/2015/9/8/chartex" xmlns:cx2="http://schemas.microsoft.com/office/drawing/2015/10/21/chartex" xmlns:cx3="http://schemas.microsoft.com/office/drawing/2016/5/9/chartex" xmlns:cx4="http://schemas.microsoft.com/office/drawing/2016/5/10/chartex" xmlns:cx5="http://schemas.microsoft.com/office/drawing/2016/5/11/chartex" xmlns:cx6="http://schemas.microsoft.com/office/drawing/2016/5/12/chartex" xmlns:cx7="http://schemas.microsoft.com/office/drawing/2016/5/13/chartex" xmlns:cx8="http://schemas.microsoft.com/office/drawing/2016/5/14/chartex" xmlns:mc="http://schemas.openxmlformats.org/markup-compatibility/2006" xmlns:aink="http://schemas.microsoft.com/office/drawing/2016/ink" xmlns:am3d="http://schemas.microsoft.com/office/drawing/2017/model3d" xmlns:o="urn:schemas-microsoft-com:office:office" xmlns:oel="http://schemas.microsoft.com/office/2019/extlst" xmlns:r="http://schemas.openxmlformats.org/officeDocument/2006/relationships" xmlns:m="http://schemas.openxmlformats.org/officeDocument/2006/math" xmlns:v="urn:schemas-microsoft-com:vml" xmlns:wp14="http://schemas.microsoft.com/office/word/2010/wordprocessingDrawing" xmlns:wp="http://schemas.openxmlformats.org/drawingml/2006/wordprocessingDrawing" xmlns:w10="urn:schemas-microsoft-com:office:word" xmlns:w="http://schemas.openxmlformats.org/wordprocessingml/2006/main" xmlns:w14="http://schemas.microsoft.com/office/word/2010/wordml" xmlns:w15="http://schemas.microsoft.com/office/word/2012/wordml" xmlns:w16cex="http://schemas.microsoft.com/office/word/2018/wordml/cex" xmlns:w16cid="http://schemas.microsoft.com/office/word/2016/wordml/cid" xmlns:w16="http://schemas.microsoft.com/office/word/2018/wordml" xmlns:w16du="http://schemas.microsoft.com/office/word/2023/wordml/word16du" xmlns:w16sdtdh="http://schemas.microsoft.com/office/word/2020/wordml/sdtdatahash" xmlns:w16sdtfl="http://schemas.microsoft.com/office/word/2024/wordml/sdtformatlock" xmlns:w16se="http://schemas.microsoft.com/office/word/2015/wordml/symex" xmlns:wpg="http://schemas.microsoft.com/office/word/2010/wordprocessingGroup" xmlns:wpi="http://schemas.microsoft.com/office/word/2010/wordprocessingInk" xmlns:wne="http://schemas.microsoft.com/office/word/2006/wordml" xmlns:wps="http://schemas.microsoft.com/office/word/2010/wordprocessingShape" mc:Ignorable="w14 w15 w16se w16cid w16 w16cex w16sdtdh w16sdtfl w16du wp14">
   <w:body>
     <w:p>
       <w:pPr>
@@ -8,7 +8,6 @@
           <w:lang w:val="es-ES"/>
         </w:rPr>
       </w:pPr>
-      <w:proofErr w:type="spellStart"/>
       <w:r>
         <w:rPr>
           <w:lang w:val="es-ES"/>
@@ -19,779 +18,8 @@
         <w:rPr>
           <w:lang w:val="es-ES"/>
         </w:rPr>
-        <w:t>espondio</w:t>
+        <w:t>espondio el decipulo maestro pues que tu dices aqui que la luna non crece quanto en si es mas lunbre que ella a del sol es lo que crece e lo que mengua pues si ella non crece nin mengua en si por que menguan e crecen los meollos de todas las criaturas que son en el mundo respondio el maestro esto te dire por que es ya sabes que te dixe que la luna que es natura fria e homidat segund las sus obras e por que esta natura que ella ha es señora de las aguas e de los meollos con esta friura e homidat que a ella tenpla la calentura que recibe de la claridat del sol e ella es de dos naturas e pone y el sol la tercera por que viene aquellos dos tenpramientos e tenpra se como te agora dire ca ella es fria e recibe calentura en si de la claridat del sol e por que aqui es curso de las aguas en nacer e en correr e en ser tenpradas en correr e menguar onde es omidat tenpra se otro si d ella con la calentura de la claridat del sol e por esto todos los meollos de los celebros de las cabeças e de los huesos son omidos mas los de las cabeças son frios e los de los husos calientes por eso quando la luna en recebir aquella claridat del sol que sube de la parte que es contra nos conviene que mengue la calentura que ende recibe e suba a los meollos e por esa an de menguar las otras cosas que se ende goviernan e quando aquella mengua vien en ellas an se a encoger ca el meollo por que se encoje parece a nos aqui es menos de si quando vien el abondamiento de la homidat e de la calentura estiende se e torna a su estado e semeja a nos que cresce</w:t>
       </w:r>
-      <w:proofErr w:type="spellEnd"/>
-      <w:r>
-        <w:rPr>
-          <w:lang w:val="es-ES"/>
-        </w:rPr>
-        <w:t xml:space="preserve"> el </w:t>
-      </w:r>
-      <w:proofErr w:type="spellStart"/>
-      <w:r>
-        <w:rPr>
-          <w:lang w:val="es-ES"/>
-        </w:rPr>
-        <w:t>decipulo</w:t>
-      </w:r>
-      <w:proofErr w:type="spellEnd"/>
-      <w:r>
-        <w:rPr>
-          <w:lang w:val="es-ES"/>
-        </w:rPr>
-        <w:t xml:space="preserve"> maestro pues que </w:t>
-      </w:r>
-      <w:proofErr w:type="spellStart"/>
-      <w:r>
-        <w:rPr>
-          <w:lang w:val="es-ES"/>
-        </w:rPr>
-        <w:t>tu</w:t>
-      </w:r>
-      <w:proofErr w:type="spellEnd"/>
-      <w:r>
-        <w:rPr>
-          <w:lang w:val="es-ES"/>
-        </w:rPr>
-        <w:t xml:space="preserve"> dices </w:t>
-      </w:r>
-      <w:proofErr w:type="spellStart"/>
-      <w:r>
-        <w:rPr>
-          <w:lang w:val="es-ES"/>
-        </w:rPr>
-        <w:t>aqui</w:t>
-      </w:r>
-      <w:proofErr w:type="spellEnd"/>
-      <w:r>
-        <w:rPr>
-          <w:lang w:val="es-ES"/>
-        </w:rPr>
-        <w:t xml:space="preserve"> que la luna non crece </w:t>
-      </w:r>
-      <w:proofErr w:type="spellStart"/>
-      <w:r>
-        <w:rPr>
-          <w:lang w:val="es-ES"/>
-        </w:rPr>
-        <w:t>quanto</w:t>
-      </w:r>
-      <w:proofErr w:type="spellEnd"/>
-      <w:r>
-        <w:rPr>
-          <w:lang w:val="es-ES"/>
-        </w:rPr>
-        <w:t xml:space="preserve"> en si es </w:t>
-      </w:r>
-      <w:proofErr w:type="spellStart"/>
-      <w:r>
-        <w:rPr>
-          <w:lang w:val="es-ES"/>
-        </w:rPr>
-        <w:t>mas</w:t>
-      </w:r>
-      <w:proofErr w:type="spellEnd"/>
-      <w:r>
-        <w:rPr>
-          <w:lang w:val="es-ES"/>
-        </w:rPr>
-        <w:t xml:space="preserve"> </w:t>
-      </w:r>
-      <w:proofErr w:type="spellStart"/>
-      <w:r>
-        <w:rPr>
-          <w:lang w:val="es-ES"/>
-        </w:rPr>
-        <w:t>lunbre</w:t>
-      </w:r>
-      <w:proofErr w:type="spellEnd"/>
-      <w:r>
-        <w:rPr>
-          <w:lang w:val="es-ES"/>
-        </w:rPr>
-        <w:t xml:space="preserve"> que ella a del sol es lo que crece </w:t>
-      </w:r>
-      <w:proofErr w:type="spellStart"/>
-      <w:r>
-        <w:rPr>
-          <w:lang w:val="es-ES"/>
-        </w:rPr>
-        <w:t>e</w:t>
-      </w:r>
-      <w:proofErr w:type="spellEnd"/>
-      <w:r>
-        <w:rPr>
-          <w:lang w:val="es-ES"/>
-        </w:rPr>
-        <w:t xml:space="preserve"> lo que mengua pues si ella non crece </w:t>
-      </w:r>
-      <w:proofErr w:type="spellStart"/>
-      <w:r>
-        <w:rPr>
-          <w:lang w:val="es-ES"/>
-        </w:rPr>
-        <w:t>nin</w:t>
-      </w:r>
-      <w:proofErr w:type="spellEnd"/>
-      <w:r>
-        <w:rPr>
-          <w:lang w:val="es-ES"/>
-        </w:rPr>
-        <w:t xml:space="preserve"> mengua en si </w:t>
-      </w:r>
-      <w:proofErr w:type="spellStart"/>
-      <w:r>
-        <w:rPr>
-          <w:lang w:val="es-ES"/>
-        </w:rPr>
-        <w:t>por que</w:t>
-      </w:r>
-      <w:proofErr w:type="spellEnd"/>
-      <w:r>
-        <w:rPr>
-          <w:lang w:val="es-ES"/>
-        </w:rPr>
-        <w:t xml:space="preserve"> menguan e crecen los meollos de todas las criaturas que son en el mundo </w:t>
-      </w:r>
-      <w:proofErr w:type="spellStart"/>
-      <w:r>
-        <w:rPr>
-          <w:lang w:val="es-ES"/>
-        </w:rPr>
-        <w:t>respondio</w:t>
-      </w:r>
-      <w:proofErr w:type="spellEnd"/>
-      <w:r>
-        <w:rPr>
-          <w:lang w:val="es-ES"/>
-        </w:rPr>
-        <w:t xml:space="preserve"> el maestro esto te </w:t>
-      </w:r>
-      <w:proofErr w:type="spellStart"/>
-      <w:r>
-        <w:rPr>
-          <w:lang w:val="es-ES"/>
-        </w:rPr>
-        <w:t>dire</w:t>
-      </w:r>
-      <w:proofErr w:type="spellEnd"/>
-      <w:r>
-        <w:rPr>
-          <w:lang w:val="es-ES"/>
-        </w:rPr>
-        <w:t xml:space="preserve"> </w:t>
-      </w:r>
-      <w:proofErr w:type="spellStart"/>
-      <w:r>
-        <w:rPr>
-          <w:lang w:val="es-ES"/>
-        </w:rPr>
-        <w:t>por que</w:t>
-      </w:r>
-      <w:proofErr w:type="spellEnd"/>
-      <w:r>
-        <w:rPr>
-          <w:lang w:val="es-ES"/>
-        </w:rPr>
-        <w:t xml:space="preserve"> es ya sabes que te </w:t>
-      </w:r>
-      <w:proofErr w:type="spellStart"/>
-      <w:r>
-        <w:rPr>
-          <w:lang w:val="es-ES"/>
-        </w:rPr>
-        <w:t>dixe</w:t>
-      </w:r>
-      <w:proofErr w:type="spellEnd"/>
-      <w:r>
-        <w:rPr>
-          <w:lang w:val="es-ES"/>
-        </w:rPr>
-        <w:t xml:space="preserve"> que la luna que es natura </w:t>
-      </w:r>
-      <w:proofErr w:type="spellStart"/>
-      <w:r>
-        <w:rPr>
-          <w:lang w:val="es-ES"/>
-        </w:rPr>
-        <w:t>fria</w:t>
-      </w:r>
-      <w:proofErr w:type="spellEnd"/>
-      <w:r>
-        <w:rPr>
-          <w:lang w:val="es-ES"/>
-        </w:rPr>
-        <w:t xml:space="preserve"> e </w:t>
-      </w:r>
-      <w:proofErr w:type="spellStart"/>
-      <w:r>
-        <w:rPr>
-          <w:lang w:val="es-ES"/>
-        </w:rPr>
-        <w:t>homidat</w:t>
-      </w:r>
-      <w:proofErr w:type="spellEnd"/>
-      <w:r>
-        <w:rPr>
-          <w:lang w:val="es-ES"/>
-        </w:rPr>
-        <w:t xml:space="preserve"> </w:t>
-      </w:r>
-      <w:proofErr w:type="spellStart"/>
-      <w:r>
-        <w:rPr>
-          <w:lang w:val="es-ES"/>
-        </w:rPr>
-        <w:t>segund</w:t>
-      </w:r>
-      <w:proofErr w:type="spellEnd"/>
-      <w:r>
-        <w:rPr>
-          <w:lang w:val="es-ES"/>
-        </w:rPr>
-        <w:t xml:space="preserve"> las sus obras e </w:t>
-      </w:r>
-      <w:proofErr w:type="spellStart"/>
-      <w:r>
-        <w:rPr>
-          <w:lang w:val="es-ES"/>
-        </w:rPr>
-        <w:t>por que</w:t>
-      </w:r>
-      <w:proofErr w:type="spellEnd"/>
-      <w:r>
-        <w:rPr>
-          <w:lang w:val="es-ES"/>
-        </w:rPr>
-        <w:t xml:space="preserve"> esta natura que ella ha es señora de las aguas e de los meollos con esta friura e </w:t>
-      </w:r>
-      <w:proofErr w:type="spellStart"/>
-      <w:r>
-        <w:rPr>
-          <w:lang w:val="es-ES"/>
-        </w:rPr>
-        <w:t>homidat</w:t>
-      </w:r>
-      <w:proofErr w:type="spellEnd"/>
-      <w:r>
-        <w:rPr>
-          <w:lang w:val="es-ES"/>
-        </w:rPr>
-        <w:t xml:space="preserve"> que a ella </w:t>
-      </w:r>
-      <w:proofErr w:type="spellStart"/>
-      <w:r>
-        <w:rPr>
-          <w:lang w:val="es-ES"/>
-        </w:rPr>
-        <w:t>tenpla</w:t>
-      </w:r>
-      <w:proofErr w:type="spellEnd"/>
-      <w:r>
-        <w:rPr>
-          <w:lang w:val="es-ES"/>
-        </w:rPr>
-        <w:t xml:space="preserve"> la calentura que recibe de la </w:t>
-      </w:r>
-      <w:proofErr w:type="spellStart"/>
-      <w:r>
-        <w:rPr>
-          <w:lang w:val="es-ES"/>
-        </w:rPr>
-        <w:t>claridat</w:t>
-      </w:r>
-      <w:proofErr w:type="spellEnd"/>
-      <w:r>
-        <w:rPr>
-          <w:lang w:val="es-ES"/>
-        </w:rPr>
-        <w:t xml:space="preserve"> del sol e ella es de dos naturas e pone y el sol la tercera por que viene aquellos </w:t>
-      </w:r>
-      <w:proofErr w:type="spellStart"/>
-      <w:r>
-        <w:rPr>
-          <w:lang w:val="es-ES"/>
-        </w:rPr>
-        <w:t>quellos</w:t>
-      </w:r>
-      <w:proofErr w:type="spellEnd"/>
-      <w:r>
-        <w:rPr>
-          <w:lang w:val="es-ES"/>
-        </w:rPr>
-        <w:t xml:space="preserve"> dos </w:t>
-      </w:r>
-      <w:proofErr w:type="spellStart"/>
-      <w:r>
-        <w:rPr>
-          <w:lang w:val="es-ES"/>
-        </w:rPr>
-        <w:t>tenpramientos</w:t>
-      </w:r>
-      <w:proofErr w:type="spellEnd"/>
-      <w:r>
-        <w:rPr>
-          <w:lang w:val="es-ES"/>
-        </w:rPr>
-        <w:t xml:space="preserve"> e </w:t>
-      </w:r>
-      <w:proofErr w:type="spellStart"/>
-      <w:r>
-        <w:rPr>
-          <w:lang w:val="es-ES"/>
-        </w:rPr>
-        <w:t>tenpra</w:t>
-      </w:r>
-      <w:proofErr w:type="spellEnd"/>
-      <w:r>
-        <w:rPr>
-          <w:lang w:val="es-ES"/>
-        </w:rPr>
-        <w:t xml:space="preserve"> se </w:t>
-      </w:r>
-      <w:proofErr w:type="spellStart"/>
-      <w:r>
-        <w:rPr>
-          <w:lang w:val="es-ES"/>
-        </w:rPr>
-        <w:t>como</w:t>
-      </w:r>
-      <w:proofErr w:type="spellEnd"/>
-      <w:r>
-        <w:rPr>
-          <w:lang w:val="es-ES"/>
-        </w:rPr>
-        <w:t xml:space="preserve"> te </w:t>
-      </w:r>
-      <w:proofErr w:type="spellStart"/>
-      <w:r>
-        <w:rPr>
-          <w:lang w:val="es-ES"/>
-        </w:rPr>
-        <w:t>agora</w:t>
-      </w:r>
-      <w:proofErr w:type="spellEnd"/>
-      <w:r>
-        <w:rPr>
-          <w:lang w:val="es-ES"/>
-        </w:rPr>
-        <w:t xml:space="preserve"> </w:t>
-      </w:r>
-      <w:proofErr w:type="spellStart"/>
-      <w:r>
-        <w:rPr>
-          <w:lang w:val="es-ES"/>
-        </w:rPr>
-        <w:t>dire</w:t>
-      </w:r>
-      <w:proofErr w:type="spellEnd"/>
-      <w:r>
-        <w:rPr>
-          <w:lang w:val="es-ES"/>
-        </w:rPr>
-        <w:t xml:space="preserve"> ca ella es </w:t>
-      </w:r>
-      <w:proofErr w:type="spellStart"/>
-      <w:r>
-        <w:rPr>
-          <w:lang w:val="es-ES"/>
-        </w:rPr>
-        <w:t>fria</w:t>
-      </w:r>
-      <w:proofErr w:type="spellEnd"/>
-      <w:r>
-        <w:rPr>
-          <w:lang w:val="es-ES"/>
-        </w:rPr>
-        <w:t xml:space="preserve"> e recibe calentura en si de la </w:t>
-      </w:r>
-      <w:proofErr w:type="spellStart"/>
-      <w:r>
-        <w:rPr>
-          <w:lang w:val="es-ES"/>
-        </w:rPr>
-        <w:t>claridat</w:t>
-      </w:r>
-      <w:proofErr w:type="spellEnd"/>
-      <w:r>
-        <w:rPr>
-          <w:lang w:val="es-ES"/>
-        </w:rPr>
-        <w:t xml:space="preserve"> del sol e </w:t>
-      </w:r>
-      <w:proofErr w:type="spellStart"/>
-      <w:r>
-        <w:rPr>
-          <w:lang w:val="es-ES"/>
-        </w:rPr>
-        <w:t>por que</w:t>
-      </w:r>
-      <w:proofErr w:type="spellEnd"/>
-      <w:r>
-        <w:rPr>
-          <w:lang w:val="es-ES"/>
-        </w:rPr>
-        <w:t xml:space="preserve"> </w:t>
-      </w:r>
-      <w:proofErr w:type="spellStart"/>
-      <w:r>
-        <w:rPr>
-          <w:lang w:val="es-ES"/>
-        </w:rPr>
-        <w:t>aqui</w:t>
-      </w:r>
-      <w:proofErr w:type="spellEnd"/>
-      <w:r>
-        <w:rPr>
-          <w:lang w:val="es-ES"/>
-        </w:rPr>
-        <w:t xml:space="preserve"> es curso de las aguas en nacer e en correr e en ser </w:t>
-      </w:r>
-      <w:proofErr w:type="spellStart"/>
-      <w:r>
-        <w:rPr>
-          <w:lang w:val="es-ES"/>
-        </w:rPr>
-        <w:t>tenpradas</w:t>
-      </w:r>
-      <w:proofErr w:type="spellEnd"/>
-      <w:r>
-        <w:rPr>
-          <w:lang w:val="es-ES"/>
-        </w:rPr>
-        <w:t xml:space="preserve"> en correr e menguar onde es </w:t>
-      </w:r>
-      <w:proofErr w:type="spellStart"/>
-      <w:r>
-        <w:rPr>
-          <w:lang w:val="es-ES"/>
-        </w:rPr>
-        <w:t>omidat</w:t>
-      </w:r>
-      <w:proofErr w:type="spellEnd"/>
-      <w:r>
-        <w:rPr>
-          <w:lang w:val="es-ES"/>
-        </w:rPr>
-        <w:t xml:space="preserve"> </w:t>
-      </w:r>
-      <w:proofErr w:type="spellStart"/>
-      <w:r>
-        <w:rPr>
-          <w:lang w:val="es-ES"/>
-        </w:rPr>
-        <w:t>tenpra</w:t>
-      </w:r>
-      <w:proofErr w:type="spellEnd"/>
-      <w:r>
-        <w:rPr>
-          <w:lang w:val="es-ES"/>
-        </w:rPr>
-        <w:t xml:space="preserve"> se otro si d ella con la calentura de la </w:t>
-      </w:r>
-      <w:proofErr w:type="spellStart"/>
-      <w:r>
-        <w:rPr>
-          <w:lang w:val="es-ES"/>
-        </w:rPr>
-        <w:t>claridat</w:t>
-      </w:r>
-      <w:proofErr w:type="spellEnd"/>
-      <w:r>
-        <w:rPr>
-          <w:lang w:val="es-ES"/>
-        </w:rPr>
-        <w:t xml:space="preserve"> del sol e por esto todos los meollos de los celebros de las </w:t>
-      </w:r>
-      <w:proofErr w:type="spellStart"/>
-      <w:r>
-        <w:rPr>
-          <w:lang w:val="es-ES"/>
-        </w:rPr>
-        <w:t>cabeças</w:t>
-      </w:r>
-      <w:proofErr w:type="spellEnd"/>
-      <w:r>
-        <w:rPr>
-          <w:lang w:val="es-ES"/>
-        </w:rPr>
-        <w:t xml:space="preserve"> e de los huesos son </w:t>
-      </w:r>
-      <w:proofErr w:type="spellStart"/>
-      <w:r>
-        <w:rPr>
-          <w:lang w:val="es-ES"/>
-        </w:rPr>
-        <w:t>omidos</w:t>
-      </w:r>
-      <w:proofErr w:type="spellEnd"/>
-      <w:r>
-        <w:rPr>
-          <w:lang w:val="es-ES"/>
-        </w:rPr>
-        <w:t xml:space="preserve"> </w:t>
-      </w:r>
-      <w:proofErr w:type="spellStart"/>
-      <w:r>
-        <w:rPr>
-          <w:lang w:val="es-ES"/>
-        </w:rPr>
-        <w:t>mas</w:t>
-      </w:r>
-      <w:proofErr w:type="spellEnd"/>
-      <w:r>
-        <w:rPr>
-          <w:lang w:val="es-ES"/>
-        </w:rPr>
-        <w:t xml:space="preserve"> los de las </w:t>
-      </w:r>
-      <w:proofErr w:type="spellStart"/>
-      <w:r>
-        <w:rPr>
-          <w:lang w:val="es-ES"/>
-        </w:rPr>
-        <w:t>cabeças</w:t>
-      </w:r>
-      <w:proofErr w:type="spellEnd"/>
-      <w:r>
-        <w:rPr>
-          <w:lang w:val="es-ES"/>
-        </w:rPr>
-        <w:t xml:space="preserve"> son </w:t>
-      </w:r>
-      <w:proofErr w:type="spellStart"/>
-      <w:r>
-        <w:rPr>
-          <w:lang w:val="es-ES"/>
-        </w:rPr>
-        <w:t>frios</w:t>
-      </w:r>
-      <w:proofErr w:type="spellEnd"/>
-      <w:r>
-        <w:rPr>
-          <w:lang w:val="es-ES"/>
-        </w:rPr>
-        <w:t xml:space="preserve"> e los de los </w:t>
-      </w:r>
-      <w:proofErr w:type="spellStart"/>
-      <w:r>
-        <w:rPr>
-          <w:lang w:val="es-ES"/>
-        </w:rPr>
-        <w:t>husos</w:t>
-      </w:r>
-      <w:proofErr w:type="spellEnd"/>
-      <w:r>
-        <w:rPr>
-          <w:lang w:val="es-ES"/>
-        </w:rPr>
-        <w:t xml:space="preserve"> calientes por eso </w:t>
-      </w:r>
-      <w:proofErr w:type="spellStart"/>
-      <w:r>
-        <w:rPr>
-          <w:lang w:val="es-ES"/>
-        </w:rPr>
-        <w:t>quando</w:t>
-      </w:r>
-      <w:proofErr w:type="spellEnd"/>
-      <w:r>
-        <w:rPr>
-          <w:lang w:val="es-ES"/>
-        </w:rPr>
-        <w:t xml:space="preserve"> la luna en </w:t>
-      </w:r>
-      <w:proofErr w:type="spellStart"/>
-      <w:r>
-        <w:rPr>
-          <w:lang w:val="es-ES"/>
-        </w:rPr>
-        <w:t>recebir</w:t>
-      </w:r>
-      <w:proofErr w:type="spellEnd"/>
-      <w:r>
-        <w:rPr>
-          <w:lang w:val="es-ES"/>
-        </w:rPr>
-        <w:t xml:space="preserve"> aquella </w:t>
-      </w:r>
-      <w:proofErr w:type="spellStart"/>
-      <w:r>
-        <w:rPr>
-          <w:lang w:val="es-ES"/>
-        </w:rPr>
-        <w:t>claridat</w:t>
-      </w:r>
-      <w:proofErr w:type="spellEnd"/>
-      <w:r>
-        <w:rPr>
-          <w:lang w:val="es-ES"/>
-        </w:rPr>
-        <w:t xml:space="preserve"> del sol que sube de la parte que es contra nos conviene que mengue la calentura que ende recibe e suba a los meollos e por esa </w:t>
-      </w:r>
-      <w:proofErr w:type="spellStart"/>
-      <w:r>
-        <w:rPr>
-          <w:lang w:val="es-ES"/>
-        </w:rPr>
-        <w:t>an</w:t>
-      </w:r>
-      <w:proofErr w:type="spellEnd"/>
-      <w:r>
-        <w:rPr>
-          <w:lang w:val="es-ES"/>
-        </w:rPr>
-        <w:t xml:space="preserve"> de menguar las otras cosas que se ende </w:t>
-      </w:r>
-      <w:proofErr w:type="spellStart"/>
-      <w:r>
-        <w:rPr>
-          <w:lang w:val="es-ES"/>
-        </w:rPr>
-        <w:t>goviernan</w:t>
-      </w:r>
-      <w:proofErr w:type="spellEnd"/>
-      <w:r>
-        <w:rPr>
-          <w:lang w:val="es-ES"/>
-        </w:rPr>
-        <w:t xml:space="preserve"> e </w:t>
-      </w:r>
-      <w:proofErr w:type="spellStart"/>
-      <w:r>
-        <w:rPr>
-          <w:lang w:val="es-ES"/>
-        </w:rPr>
-        <w:t>quando</w:t>
-      </w:r>
-      <w:proofErr w:type="spellEnd"/>
-      <w:r>
-        <w:rPr>
-          <w:lang w:val="es-ES"/>
-        </w:rPr>
-        <w:t xml:space="preserve"> aquella mengua </w:t>
-      </w:r>
-      <w:proofErr w:type="spellStart"/>
-      <w:r>
-        <w:rPr>
-          <w:lang w:val="es-ES"/>
-        </w:rPr>
-        <w:t>vien</w:t>
-      </w:r>
-      <w:proofErr w:type="spellEnd"/>
-      <w:r>
-        <w:rPr>
-          <w:lang w:val="es-ES"/>
-        </w:rPr>
-        <w:t xml:space="preserve"> en ellas </w:t>
-      </w:r>
-      <w:proofErr w:type="spellStart"/>
-      <w:r>
-        <w:rPr>
-          <w:lang w:val="es-ES"/>
-        </w:rPr>
-        <w:t>an</w:t>
-      </w:r>
-      <w:proofErr w:type="spellEnd"/>
-      <w:r>
-        <w:rPr>
-          <w:lang w:val="es-ES"/>
-        </w:rPr>
-        <w:t xml:space="preserve"> se </w:t>
-      </w:r>
-      <w:proofErr w:type="spellStart"/>
-      <w:r>
-        <w:rPr>
-          <w:lang w:val="es-ES"/>
-        </w:rPr>
-        <w:t>a</w:t>
-      </w:r>
-      <w:proofErr w:type="spellEnd"/>
-      <w:r>
-        <w:rPr>
-          <w:lang w:val="es-ES"/>
-        </w:rPr>
-        <w:t xml:space="preserve"> encoger ca el meollo por que se encoje parece a nos </w:t>
-      </w:r>
-      <w:proofErr w:type="spellStart"/>
-      <w:r>
-        <w:rPr>
-          <w:lang w:val="es-ES"/>
-        </w:rPr>
-        <w:t>aqui</w:t>
-      </w:r>
-      <w:proofErr w:type="spellEnd"/>
-      <w:r>
-        <w:rPr>
-          <w:lang w:val="es-ES"/>
-        </w:rPr>
-        <w:t xml:space="preserve"> es menos de si </w:t>
-      </w:r>
-      <w:proofErr w:type="spellStart"/>
-      <w:r>
-        <w:rPr>
-          <w:lang w:val="es-ES"/>
-        </w:rPr>
-        <w:t>quando</w:t>
-      </w:r>
-      <w:proofErr w:type="spellEnd"/>
-      <w:r>
-        <w:rPr>
-          <w:lang w:val="es-ES"/>
-        </w:rPr>
-        <w:t xml:space="preserve"> </w:t>
-      </w:r>
-      <w:proofErr w:type="spellStart"/>
-      <w:r>
-        <w:rPr>
-          <w:lang w:val="es-ES"/>
-        </w:rPr>
-        <w:t>vien</w:t>
-      </w:r>
-      <w:proofErr w:type="spellEnd"/>
-      <w:r>
-        <w:rPr>
-          <w:lang w:val="es-ES"/>
-        </w:rPr>
-        <w:t xml:space="preserve"> el abondamiento de la </w:t>
-      </w:r>
-      <w:proofErr w:type="spellStart"/>
-      <w:r>
-        <w:rPr>
-          <w:lang w:val="es-ES"/>
-        </w:rPr>
-        <w:t>homidat</w:t>
-      </w:r>
-      <w:proofErr w:type="spellEnd"/>
-      <w:r>
-        <w:rPr>
-          <w:lang w:val="es-ES"/>
-        </w:rPr>
-        <w:t xml:space="preserve"> e de la calentura </w:t>
-      </w:r>
-      <w:proofErr w:type="spellStart"/>
-      <w:r>
-        <w:rPr>
-          <w:lang w:val="es-ES"/>
-        </w:rPr>
-        <w:t>estiende</w:t>
-      </w:r>
-      <w:proofErr w:type="spellEnd"/>
-      <w:r>
-        <w:rPr>
-          <w:lang w:val="es-ES"/>
-        </w:rPr>
-        <w:t xml:space="preserve"> se e torna a su estado e semeja a nos que </w:t>
-      </w:r>
-      <w:proofErr w:type="spellStart"/>
-      <w:r>
-        <w:rPr>
-          <w:lang w:val="es-ES"/>
-        </w:rPr>
-        <w:t>cresce</w:t>
-      </w:r>
-      <w:proofErr w:type="spellEnd"/>
     </w:p>
     <w:sectPr>
       <w:pgSz w:w="11906" w:h="16838"/>
@@ -804,7 +32,7 @@
 </file>
 
 <file path=word/styles.xml><?xml version="1.0" encoding="utf-8"?>
-<w:styles xmlns:mc="http://schemas.openxmlformats.org/markup-compatibility/2006" xmlns:r="http://schemas.openxmlformats.org/officeDocument/2006/relationships" xmlns:w="http://schemas.openxmlformats.org/wordprocessingml/2006/main" xmlns:w14="http://schemas.microsoft.com/office/word/2010/wordml" xmlns:w15="http://schemas.microsoft.com/office/word/2012/wordml" xmlns:w16cex="http://schemas.microsoft.com/office/word/2018/wordml/cex" xmlns:w16cid="http://schemas.microsoft.com/office/word/2016/wordml/cid" xmlns:w16="http://schemas.microsoft.com/office/word/2018/wordml" xmlns:w16sdtdh="http://schemas.microsoft.com/office/word/2020/wordml/sdtdatahash" xmlns:w16se="http://schemas.microsoft.com/office/word/2015/wordml/symex" mc:Ignorable="w14 w15 w16se w16cid w16 w16cex w16sdtdh">
+<w:styles xmlns:mc="http://schemas.openxmlformats.org/markup-compatibility/2006" xmlns:r="http://schemas.openxmlformats.org/officeDocument/2006/relationships" xmlns:w="http://schemas.openxmlformats.org/wordprocessingml/2006/main" xmlns:w14="http://schemas.microsoft.com/office/word/2010/wordml" xmlns:w15="http://schemas.microsoft.com/office/word/2012/wordml" xmlns:w16cex="http://schemas.microsoft.com/office/word/2018/wordml/cex" xmlns:w16cid="http://schemas.microsoft.com/office/word/2016/wordml/cid" xmlns:w16="http://schemas.microsoft.com/office/word/2018/wordml" xmlns:w16du="http://schemas.microsoft.com/office/word/2023/wordml/word16du" xmlns:w16sdtdh="http://schemas.microsoft.com/office/word/2020/wordml/sdtdatahash" xmlns:w16sdtfl="http://schemas.microsoft.com/office/word/2024/wordml/sdtformatlock" xmlns:w16se="http://schemas.microsoft.com/office/word/2015/wordml/symex" mc:Ignorable="w14 w15 w16se w16cid w16 w16cex w16sdtdh w16sdtfl w16du">
   <w:docDefaults>
     <w:rPrDefault>
       <w:rPr>

--- a/Collatio/1h/1. Textos/2. Limpios/1h-B.docx
+++ b/Collatio/1h/1. Textos/2. Limpios/1h-B.docx
@@ -5,21 +5,707 @@
     <w:p>
       <w:pPr>
         <w:rPr>
+          <w:rFonts w:ascii="Brill" w:hAnsi="Brill"/>
           <w:lang w:val="es-ES"/>
         </w:rPr>
       </w:pPr>
-      <w:r>
-        <w:rPr>
-          <w:lang w:val="es-ES"/>
-        </w:rPr>
-        <w:t>R</w:t>
-      </w:r>
-      <w:r>
-        <w:rPr>
-          <w:lang w:val="es-ES"/>
-        </w:rPr>
-        <w:t>espondio el decipulo maestro pues que tu dices aqui que la luna non crece quanto en si es mas lunbre que ella a del sol es lo que crece e lo que mengua pues si ella non crece nin mengua en si por que menguan e crecen los meollos de todas las criaturas que son en el mundo respondio el maestro esto te dire por que es ya sabes que te dixe que la luna que es natura fria e homidat segund las sus obras e por que esta natura que ella ha es señora de las aguas e de los meollos con esta friura e homidat que a ella tenpla la calentura que recibe de la claridat del sol e ella es de dos naturas e pone y el sol la tercera por que viene aquellos dos tenpramientos e tenpra se como te agora dire ca ella es fria e recibe calentura en si de la claridat del sol e por que aqui es curso de las aguas en nacer e en correr e en ser tenpradas en correr e menguar onde es omidat tenpra se otro si d ella con la calentura de la claridat del sol e por esto todos los meollos de los celebros de las cabeças e de los huesos son omidos mas los de las cabeças son frios e los de los husos calientes por eso quando la luna en recebir aquella claridat del sol que sube de la parte que es contra nos conviene que mengue la calentura que ende recibe e suba a los meollos e por esa an de menguar las otras cosas que se ende goviernan e quando aquella mengua vien en ellas an se a encoger ca el meollo por que se encoje parece a nos aqui es menos de si quando vien el abondamiento de la homidat e de la calentura estiende se e torna a su estado e semeja a nos que cresce</w:t>
-      </w:r>
+      <w:proofErr w:type="spellStart"/>
+      <w:r>
+        <w:rPr>
+          <w:rFonts w:ascii="Brill" w:hAnsi="Brill"/>
+          <w:lang w:val="es-ES"/>
+        </w:rPr>
+        <w:t>Respondio</w:t>
+      </w:r>
+      <w:proofErr w:type="spellEnd"/>
+      <w:r>
+        <w:rPr>
+          <w:rFonts w:ascii="Brill" w:hAnsi="Brill"/>
+          <w:lang w:val="es-ES"/>
+        </w:rPr>
+        <w:t xml:space="preserve"> el </w:t>
+      </w:r>
+      <w:proofErr w:type="spellStart"/>
+      <w:r>
+        <w:rPr>
+          <w:rFonts w:ascii="Brill" w:hAnsi="Brill"/>
+          <w:lang w:val="es-ES"/>
+        </w:rPr>
+        <w:t>decipulo</w:t>
+      </w:r>
+      <w:proofErr w:type="spellEnd"/>
+      <w:r>
+        <w:rPr>
+          <w:rFonts w:ascii="Brill" w:hAnsi="Brill"/>
+          <w:lang w:val="es-ES"/>
+        </w:rPr>
+        <w:t xml:space="preserve"> maestro pues que </w:t>
+      </w:r>
+      <w:proofErr w:type="spellStart"/>
+      <w:r>
+        <w:rPr>
+          <w:rFonts w:ascii="Brill" w:hAnsi="Brill"/>
+          <w:lang w:val="es-ES"/>
+        </w:rPr>
+        <w:t>tu</w:t>
+      </w:r>
+      <w:proofErr w:type="spellEnd"/>
+      <w:r>
+        <w:rPr>
+          <w:rFonts w:ascii="Brill" w:hAnsi="Brill"/>
+          <w:lang w:val="es-ES"/>
+        </w:rPr>
+        <w:t xml:space="preserve"> dices </w:t>
+      </w:r>
+      <w:proofErr w:type="spellStart"/>
+      <w:r>
+        <w:rPr>
+          <w:rFonts w:ascii="Brill" w:hAnsi="Brill"/>
+          <w:lang w:val="es-ES"/>
+        </w:rPr>
+        <w:t>aqui</w:t>
+      </w:r>
+      <w:proofErr w:type="spellEnd"/>
+      <w:r>
+        <w:rPr>
+          <w:rFonts w:ascii="Brill" w:hAnsi="Brill"/>
+          <w:lang w:val="es-ES"/>
+        </w:rPr>
+        <w:t xml:space="preserve"> que la luna non crece </w:t>
+      </w:r>
+      <w:proofErr w:type="spellStart"/>
+      <w:r>
+        <w:rPr>
+          <w:rFonts w:ascii="Brill" w:hAnsi="Brill"/>
+          <w:lang w:val="es-ES"/>
+        </w:rPr>
+        <w:t>quanto</w:t>
+      </w:r>
+      <w:proofErr w:type="spellEnd"/>
+      <w:r>
+        <w:rPr>
+          <w:rFonts w:ascii="Brill" w:hAnsi="Brill"/>
+          <w:lang w:val="es-ES"/>
+        </w:rPr>
+        <w:t xml:space="preserve"> en si es </w:t>
+      </w:r>
+      <w:proofErr w:type="spellStart"/>
+      <w:r>
+        <w:rPr>
+          <w:rFonts w:ascii="Brill" w:hAnsi="Brill"/>
+          <w:lang w:val="es-ES"/>
+        </w:rPr>
+        <w:t>mas</w:t>
+      </w:r>
+      <w:proofErr w:type="spellEnd"/>
+      <w:r>
+        <w:rPr>
+          <w:rFonts w:ascii="Brill" w:hAnsi="Brill"/>
+          <w:lang w:val="es-ES"/>
+        </w:rPr>
+        <w:t xml:space="preserve"> </w:t>
+      </w:r>
+      <w:proofErr w:type="spellStart"/>
+      <w:r>
+        <w:rPr>
+          <w:rFonts w:ascii="Brill" w:hAnsi="Brill"/>
+          <w:lang w:val="es-ES"/>
+        </w:rPr>
+        <w:t>lunbre</w:t>
+      </w:r>
+      <w:proofErr w:type="spellEnd"/>
+      <w:r>
+        <w:rPr>
+          <w:rFonts w:ascii="Brill" w:hAnsi="Brill"/>
+          <w:lang w:val="es-ES"/>
+        </w:rPr>
+        <w:t xml:space="preserve"> que ella a del sol es lo que crece </w:t>
+      </w:r>
+      <w:proofErr w:type="spellStart"/>
+      <w:r>
+        <w:rPr>
+          <w:rFonts w:ascii="Brill" w:hAnsi="Brill"/>
+          <w:lang w:val="es-ES"/>
+        </w:rPr>
+        <w:t>e</w:t>
+      </w:r>
+      <w:proofErr w:type="spellEnd"/>
+      <w:r>
+        <w:rPr>
+          <w:rFonts w:ascii="Brill" w:hAnsi="Brill"/>
+          <w:lang w:val="es-ES"/>
+        </w:rPr>
+        <w:t xml:space="preserve"> lo que mengua pues si ella non crece nin mengua en si </w:t>
+      </w:r>
+      <w:proofErr w:type="spellStart"/>
+      <w:r>
+        <w:rPr>
+          <w:rFonts w:ascii="Brill" w:hAnsi="Brill"/>
+          <w:lang w:val="es-ES"/>
+        </w:rPr>
+        <w:t>por que</w:t>
+      </w:r>
+      <w:proofErr w:type="spellEnd"/>
+      <w:r>
+        <w:rPr>
+          <w:rFonts w:ascii="Brill" w:hAnsi="Brill"/>
+          <w:lang w:val="es-ES"/>
+        </w:rPr>
+        <w:t xml:space="preserve"> menguan e crecen los meollos de todas las criaturas que son en el mundo </w:t>
+      </w:r>
+      <w:proofErr w:type="spellStart"/>
+      <w:r>
+        <w:rPr>
+          <w:rFonts w:ascii="Brill" w:hAnsi="Brill"/>
+          <w:lang w:val="es-ES"/>
+        </w:rPr>
+        <w:t>respondio</w:t>
+      </w:r>
+      <w:proofErr w:type="spellEnd"/>
+      <w:r>
+        <w:rPr>
+          <w:rFonts w:ascii="Brill" w:hAnsi="Brill"/>
+          <w:lang w:val="es-ES"/>
+        </w:rPr>
+        <w:t xml:space="preserve"> el maestro esto te </w:t>
+      </w:r>
+      <w:proofErr w:type="spellStart"/>
+      <w:r>
+        <w:rPr>
+          <w:rFonts w:ascii="Brill" w:hAnsi="Brill"/>
+          <w:lang w:val="es-ES"/>
+        </w:rPr>
+        <w:t>dire</w:t>
+      </w:r>
+      <w:proofErr w:type="spellEnd"/>
+      <w:r>
+        <w:rPr>
+          <w:rFonts w:ascii="Brill" w:hAnsi="Brill"/>
+          <w:lang w:val="es-ES"/>
+        </w:rPr>
+        <w:t xml:space="preserve"> </w:t>
+      </w:r>
+      <w:proofErr w:type="spellStart"/>
+      <w:r>
+        <w:rPr>
+          <w:rFonts w:ascii="Brill" w:hAnsi="Brill"/>
+          <w:lang w:val="es-ES"/>
+        </w:rPr>
+        <w:t>por que</w:t>
+      </w:r>
+      <w:proofErr w:type="spellEnd"/>
+      <w:r>
+        <w:rPr>
+          <w:rFonts w:ascii="Brill" w:hAnsi="Brill"/>
+          <w:lang w:val="es-ES"/>
+        </w:rPr>
+        <w:t xml:space="preserve"> es ya sabes que te dixe que la luna que es natura </w:t>
+      </w:r>
+      <w:proofErr w:type="spellStart"/>
+      <w:r>
+        <w:rPr>
+          <w:rFonts w:ascii="Brill" w:hAnsi="Brill"/>
+          <w:lang w:val="es-ES"/>
+        </w:rPr>
+        <w:t>fria</w:t>
+      </w:r>
+      <w:proofErr w:type="spellEnd"/>
+      <w:r>
+        <w:rPr>
+          <w:rFonts w:ascii="Brill" w:hAnsi="Brill"/>
+          <w:lang w:val="es-ES"/>
+        </w:rPr>
+        <w:t xml:space="preserve"> e </w:t>
+      </w:r>
+      <w:proofErr w:type="spellStart"/>
+      <w:r>
+        <w:rPr>
+          <w:rFonts w:ascii="Brill" w:hAnsi="Brill"/>
+          <w:lang w:val="es-ES"/>
+        </w:rPr>
+        <w:t>homidat</w:t>
+      </w:r>
+      <w:proofErr w:type="spellEnd"/>
+      <w:r>
+        <w:rPr>
+          <w:rFonts w:ascii="Brill" w:hAnsi="Brill"/>
+          <w:lang w:val="es-ES"/>
+        </w:rPr>
+        <w:t xml:space="preserve"> segund las sus obras e </w:t>
+      </w:r>
+      <w:proofErr w:type="spellStart"/>
+      <w:r>
+        <w:rPr>
+          <w:rFonts w:ascii="Brill" w:hAnsi="Brill"/>
+          <w:lang w:val="es-ES"/>
+        </w:rPr>
+        <w:t>por que</w:t>
+      </w:r>
+      <w:proofErr w:type="spellEnd"/>
+      <w:r>
+        <w:rPr>
+          <w:rFonts w:ascii="Brill" w:hAnsi="Brill"/>
+          <w:lang w:val="es-ES"/>
+        </w:rPr>
+        <w:t xml:space="preserve"> esta natura que ella ha es señora de las aguas e de los meollos con esta friura e </w:t>
+      </w:r>
+      <w:proofErr w:type="spellStart"/>
+      <w:r>
+        <w:rPr>
+          <w:rFonts w:ascii="Brill" w:hAnsi="Brill"/>
+          <w:lang w:val="es-ES"/>
+        </w:rPr>
+        <w:t>homidat</w:t>
+      </w:r>
+      <w:proofErr w:type="spellEnd"/>
+      <w:r>
+        <w:rPr>
+          <w:rFonts w:ascii="Brill" w:hAnsi="Brill"/>
+          <w:lang w:val="es-ES"/>
+        </w:rPr>
+        <w:t xml:space="preserve"> que a ella </w:t>
+      </w:r>
+      <w:proofErr w:type="spellStart"/>
+      <w:r>
+        <w:rPr>
+          <w:rFonts w:ascii="Brill" w:hAnsi="Brill"/>
+          <w:lang w:val="es-ES"/>
+        </w:rPr>
+        <w:t>tenpla</w:t>
+      </w:r>
+      <w:proofErr w:type="spellEnd"/>
+      <w:r>
+        <w:rPr>
+          <w:rFonts w:ascii="Brill" w:hAnsi="Brill"/>
+          <w:lang w:val="es-ES"/>
+        </w:rPr>
+        <w:t xml:space="preserve"> la calentura que recibe de la claridat del sol e ella es de dos naturas e pone y el sol la tercera por que viene aquellos dos </w:t>
+      </w:r>
+      <w:proofErr w:type="spellStart"/>
+      <w:r>
+        <w:rPr>
+          <w:rFonts w:ascii="Brill" w:hAnsi="Brill"/>
+          <w:lang w:val="es-ES"/>
+        </w:rPr>
+        <w:t>tenpramientos</w:t>
+      </w:r>
+      <w:proofErr w:type="spellEnd"/>
+      <w:r>
+        <w:rPr>
+          <w:rFonts w:ascii="Brill" w:hAnsi="Brill"/>
+          <w:lang w:val="es-ES"/>
+        </w:rPr>
+        <w:t xml:space="preserve"> e </w:t>
+      </w:r>
+      <w:proofErr w:type="spellStart"/>
+      <w:r>
+        <w:rPr>
+          <w:rFonts w:ascii="Brill" w:hAnsi="Brill"/>
+          <w:lang w:val="es-ES"/>
+        </w:rPr>
+        <w:t>tenpra</w:t>
+      </w:r>
+      <w:proofErr w:type="spellEnd"/>
+      <w:r>
+        <w:rPr>
+          <w:rFonts w:ascii="Brill" w:hAnsi="Brill"/>
+          <w:lang w:val="es-ES"/>
+        </w:rPr>
+        <w:t xml:space="preserve"> se </w:t>
+      </w:r>
+      <w:proofErr w:type="spellStart"/>
+      <w:r>
+        <w:rPr>
+          <w:rFonts w:ascii="Brill" w:hAnsi="Brill"/>
+          <w:lang w:val="es-ES"/>
+        </w:rPr>
+        <w:t>como</w:t>
+      </w:r>
+      <w:proofErr w:type="spellEnd"/>
+      <w:r>
+        <w:rPr>
+          <w:rFonts w:ascii="Brill" w:hAnsi="Brill"/>
+          <w:lang w:val="es-ES"/>
+        </w:rPr>
+        <w:t xml:space="preserve"> te agora </w:t>
+      </w:r>
+      <w:proofErr w:type="spellStart"/>
+      <w:r>
+        <w:rPr>
+          <w:rFonts w:ascii="Brill" w:hAnsi="Brill"/>
+          <w:lang w:val="es-ES"/>
+        </w:rPr>
+        <w:t>dire</w:t>
+      </w:r>
+      <w:proofErr w:type="spellEnd"/>
+      <w:r>
+        <w:rPr>
+          <w:rFonts w:ascii="Brill" w:hAnsi="Brill"/>
+          <w:lang w:val="es-ES"/>
+        </w:rPr>
+        <w:t xml:space="preserve"> ca ella es </w:t>
+      </w:r>
+      <w:proofErr w:type="spellStart"/>
+      <w:r>
+        <w:rPr>
+          <w:rFonts w:ascii="Brill" w:hAnsi="Brill"/>
+          <w:lang w:val="es-ES"/>
+        </w:rPr>
+        <w:t>fria</w:t>
+      </w:r>
+      <w:proofErr w:type="spellEnd"/>
+      <w:r>
+        <w:rPr>
+          <w:rFonts w:ascii="Brill" w:hAnsi="Brill"/>
+          <w:lang w:val="es-ES"/>
+        </w:rPr>
+        <w:t xml:space="preserve"> e recibe calentura en si de la claridat del sol e </w:t>
+      </w:r>
+      <w:proofErr w:type="spellStart"/>
+      <w:r>
+        <w:rPr>
+          <w:rFonts w:ascii="Brill" w:hAnsi="Brill"/>
+          <w:lang w:val="es-ES"/>
+        </w:rPr>
+        <w:t>por que</w:t>
+      </w:r>
+      <w:proofErr w:type="spellEnd"/>
+      <w:r>
+        <w:rPr>
+          <w:rFonts w:ascii="Brill" w:hAnsi="Brill"/>
+          <w:lang w:val="es-ES"/>
+        </w:rPr>
+        <w:t xml:space="preserve"> </w:t>
+      </w:r>
+      <w:proofErr w:type="spellStart"/>
+      <w:r>
+        <w:rPr>
+          <w:rFonts w:ascii="Brill" w:hAnsi="Brill"/>
+          <w:lang w:val="es-ES"/>
+        </w:rPr>
+        <w:t>aqui</w:t>
+      </w:r>
+      <w:proofErr w:type="spellEnd"/>
+      <w:r>
+        <w:rPr>
+          <w:rFonts w:ascii="Brill" w:hAnsi="Brill"/>
+          <w:lang w:val="es-ES"/>
+        </w:rPr>
+        <w:t xml:space="preserve"> es curso de las aguas en nacer e en correr e en ser </w:t>
+      </w:r>
+      <w:proofErr w:type="spellStart"/>
+      <w:r>
+        <w:rPr>
+          <w:rFonts w:ascii="Brill" w:hAnsi="Brill"/>
+          <w:lang w:val="es-ES"/>
+        </w:rPr>
+        <w:t>tenpradas</w:t>
+      </w:r>
+      <w:proofErr w:type="spellEnd"/>
+      <w:r>
+        <w:rPr>
+          <w:rFonts w:ascii="Brill" w:hAnsi="Brill"/>
+          <w:lang w:val="es-ES"/>
+        </w:rPr>
+        <w:t xml:space="preserve"> en correr e menguar onde es </w:t>
+      </w:r>
+      <w:proofErr w:type="spellStart"/>
+      <w:r>
+        <w:rPr>
+          <w:rFonts w:ascii="Brill" w:hAnsi="Brill"/>
+          <w:lang w:val="es-ES"/>
+        </w:rPr>
+        <w:t>omidat</w:t>
+      </w:r>
+      <w:proofErr w:type="spellEnd"/>
+      <w:r>
+        <w:rPr>
+          <w:rFonts w:ascii="Brill" w:hAnsi="Brill"/>
+          <w:lang w:val="es-ES"/>
+        </w:rPr>
+        <w:t xml:space="preserve"> </w:t>
+      </w:r>
+      <w:proofErr w:type="spellStart"/>
+      <w:r>
+        <w:rPr>
+          <w:rFonts w:ascii="Brill" w:hAnsi="Brill"/>
+          <w:lang w:val="es-ES"/>
+        </w:rPr>
+        <w:t>tenpra</w:t>
+      </w:r>
+      <w:proofErr w:type="spellEnd"/>
+      <w:r>
+        <w:rPr>
+          <w:rFonts w:ascii="Brill" w:hAnsi="Brill"/>
+          <w:lang w:val="es-ES"/>
+        </w:rPr>
+        <w:t xml:space="preserve"> se otro si d ella con la calentura de la claridat del sol e por esto todos los meollos de los celebros de las </w:t>
+      </w:r>
+      <w:proofErr w:type="spellStart"/>
+      <w:r>
+        <w:rPr>
+          <w:rFonts w:ascii="Brill" w:hAnsi="Brill"/>
+          <w:lang w:val="es-ES"/>
+        </w:rPr>
+        <w:t>cabeças</w:t>
+      </w:r>
+      <w:proofErr w:type="spellEnd"/>
+      <w:r>
+        <w:rPr>
+          <w:rFonts w:ascii="Brill" w:hAnsi="Brill"/>
+          <w:lang w:val="es-ES"/>
+        </w:rPr>
+        <w:t xml:space="preserve"> e de los huesos son </w:t>
+      </w:r>
+      <w:proofErr w:type="spellStart"/>
+      <w:r>
+        <w:rPr>
+          <w:rFonts w:ascii="Brill" w:hAnsi="Brill"/>
+          <w:lang w:val="es-ES"/>
+        </w:rPr>
+        <w:t>omidos</w:t>
+      </w:r>
+      <w:proofErr w:type="spellEnd"/>
+      <w:r>
+        <w:rPr>
+          <w:rFonts w:ascii="Brill" w:hAnsi="Brill"/>
+          <w:lang w:val="es-ES"/>
+        </w:rPr>
+        <w:t xml:space="preserve"> </w:t>
+      </w:r>
+      <w:proofErr w:type="spellStart"/>
+      <w:r>
+        <w:rPr>
+          <w:rFonts w:ascii="Brill" w:hAnsi="Brill"/>
+          <w:lang w:val="es-ES"/>
+        </w:rPr>
+        <w:t>mas</w:t>
+      </w:r>
+      <w:proofErr w:type="spellEnd"/>
+      <w:r>
+        <w:rPr>
+          <w:rFonts w:ascii="Brill" w:hAnsi="Brill"/>
+          <w:lang w:val="es-ES"/>
+        </w:rPr>
+        <w:t xml:space="preserve"> los de las </w:t>
+      </w:r>
+      <w:proofErr w:type="spellStart"/>
+      <w:r>
+        <w:rPr>
+          <w:rFonts w:ascii="Brill" w:hAnsi="Brill"/>
+          <w:lang w:val="es-ES"/>
+        </w:rPr>
+        <w:t>cabeças</w:t>
+      </w:r>
+      <w:proofErr w:type="spellEnd"/>
+      <w:r>
+        <w:rPr>
+          <w:rFonts w:ascii="Brill" w:hAnsi="Brill"/>
+          <w:lang w:val="es-ES"/>
+        </w:rPr>
+        <w:t xml:space="preserve"> son </w:t>
+      </w:r>
+      <w:proofErr w:type="spellStart"/>
+      <w:r>
+        <w:rPr>
+          <w:rFonts w:ascii="Brill" w:hAnsi="Brill"/>
+          <w:lang w:val="es-ES"/>
+        </w:rPr>
+        <w:t>frios</w:t>
+      </w:r>
+      <w:proofErr w:type="spellEnd"/>
+      <w:r>
+        <w:rPr>
+          <w:rFonts w:ascii="Brill" w:hAnsi="Brill"/>
+          <w:lang w:val="es-ES"/>
+        </w:rPr>
+        <w:t xml:space="preserve"> e los de los </w:t>
+      </w:r>
+      <w:proofErr w:type="spellStart"/>
+      <w:r>
+        <w:rPr>
+          <w:rFonts w:ascii="Brill" w:hAnsi="Brill"/>
+          <w:lang w:val="es-ES"/>
+        </w:rPr>
+        <w:t>husos</w:t>
+      </w:r>
+      <w:proofErr w:type="spellEnd"/>
+      <w:r>
+        <w:rPr>
+          <w:rFonts w:ascii="Brill" w:hAnsi="Brill"/>
+          <w:lang w:val="es-ES"/>
+        </w:rPr>
+        <w:t xml:space="preserve"> calientes por eso </w:t>
+      </w:r>
+      <w:proofErr w:type="spellStart"/>
+      <w:r>
+        <w:rPr>
+          <w:rFonts w:ascii="Brill" w:hAnsi="Brill"/>
+          <w:lang w:val="es-ES"/>
+        </w:rPr>
+        <w:t>quando</w:t>
+      </w:r>
+      <w:proofErr w:type="spellEnd"/>
+      <w:r>
+        <w:rPr>
+          <w:rFonts w:ascii="Brill" w:hAnsi="Brill"/>
+          <w:lang w:val="es-ES"/>
+        </w:rPr>
+        <w:t xml:space="preserve"> la luna en recebir aquella claridat del sol que sube de la parte que es contra nos conviene que mengue la calentura que ende recibe e suba a los meollos e por esa an de menguar las otras cosas que se ende </w:t>
+      </w:r>
+      <w:proofErr w:type="spellStart"/>
+      <w:r>
+        <w:rPr>
+          <w:rFonts w:ascii="Brill" w:hAnsi="Brill"/>
+          <w:lang w:val="es-ES"/>
+        </w:rPr>
+        <w:t>goviernan</w:t>
+      </w:r>
+      <w:proofErr w:type="spellEnd"/>
+      <w:r>
+        <w:rPr>
+          <w:rFonts w:ascii="Brill" w:hAnsi="Brill"/>
+          <w:lang w:val="es-ES"/>
+        </w:rPr>
+        <w:t xml:space="preserve"> e </w:t>
+      </w:r>
+      <w:proofErr w:type="spellStart"/>
+      <w:r>
+        <w:rPr>
+          <w:rFonts w:ascii="Brill" w:hAnsi="Brill"/>
+          <w:lang w:val="es-ES"/>
+        </w:rPr>
+        <w:t>quando</w:t>
+      </w:r>
+      <w:proofErr w:type="spellEnd"/>
+      <w:r>
+        <w:rPr>
+          <w:rFonts w:ascii="Brill" w:hAnsi="Brill"/>
+          <w:lang w:val="es-ES"/>
+        </w:rPr>
+        <w:t xml:space="preserve"> aquella mengua </w:t>
+      </w:r>
+      <w:proofErr w:type="spellStart"/>
+      <w:r>
+        <w:rPr>
+          <w:rFonts w:ascii="Brill" w:hAnsi="Brill"/>
+          <w:lang w:val="es-ES"/>
+        </w:rPr>
+        <w:t>vien</w:t>
+      </w:r>
+      <w:proofErr w:type="spellEnd"/>
+      <w:r>
+        <w:rPr>
+          <w:rFonts w:ascii="Brill" w:hAnsi="Brill"/>
+          <w:lang w:val="es-ES"/>
+        </w:rPr>
+        <w:t xml:space="preserve"> en ellas an se </w:t>
+      </w:r>
+      <w:proofErr w:type="spellStart"/>
+      <w:r>
+        <w:rPr>
+          <w:rFonts w:ascii="Brill" w:hAnsi="Brill"/>
+          <w:lang w:val="es-ES"/>
+        </w:rPr>
+        <w:t>a</w:t>
+      </w:r>
+      <w:proofErr w:type="spellEnd"/>
+      <w:r>
+        <w:rPr>
+          <w:rFonts w:ascii="Brill" w:hAnsi="Brill"/>
+          <w:lang w:val="es-ES"/>
+        </w:rPr>
+        <w:t xml:space="preserve"> encoger ca el meollo por que se encoje parece a nos </w:t>
+      </w:r>
+      <w:proofErr w:type="spellStart"/>
+      <w:r>
+        <w:rPr>
+          <w:rFonts w:ascii="Brill" w:hAnsi="Brill"/>
+          <w:lang w:val="es-ES"/>
+        </w:rPr>
+        <w:t>aqui</w:t>
+      </w:r>
+      <w:proofErr w:type="spellEnd"/>
+      <w:r>
+        <w:rPr>
+          <w:rFonts w:ascii="Brill" w:hAnsi="Brill"/>
+          <w:lang w:val="es-ES"/>
+        </w:rPr>
+        <w:t xml:space="preserve"> es menos de si </w:t>
+      </w:r>
+      <w:proofErr w:type="spellStart"/>
+      <w:r>
+        <w:rPr>
+          <w:rFonts w:ascii="Brill" w:hAnsi="Brill"/>
+          <w:lang w:val="es-ES"/>
+        </w:rPr>
+        <w:t>quando</w:t>
+      </w:r>
+      <w:proofErr w:type="spellEnd"/>
+      <w:r>
+        <w:rPr>
+          <w:rFonts w:ascii="Brill" w:hAnsi="Brill"/>
+          <w:lang w:val="es-ES"/>
+        </w:rPr>
+        <w:t xml:space="preserve"> </w:t>
+      </w:r>
+      <w:proofErr w:type="spellStart"/>
+      <w:r>
+        <w:rPr>
+          <w:rFonts w:ascii="Brill" w:hAnsi="Brill"/>
+          <w:lang w:val="es-ES"/>
+        </w:rPr>
+        <w:t>vien</w:t>
+      </w:r>
+      <w:proofErr w:type="spellEnd"/>
+      <w:r>
+        <w:rPr>
+          <w:rFonts w:ascii="Brill" w:hAnsi="Brill"/>
+          <w:lang w:val="es-ES"/>
+        </w:rPr>
+        <w:t xml:space="preserve"> el abondamiento de la </w:t>
+      </w:r>
+      <w:proofErr w:type="spellStart"/>
+      <w:r>
+        <w:rPr>
+          <w:rFonts w:ascii="Brill" w:hAnsi="Brill"/>
+          <w:lang w:val="es-ES"/>
+        </w:rPr>
+        <w:t>homidat</w:t>
+      </w:r>
+      <w:proofErr w:type="spellEnd"/>
+      <w:r>
+        <w:rPr>
+          <w:rFonts w:ascii="Brill" w:hAnsi="Brill"/>
+          <w:lang w:val="es-ES"/>
+        </w:rPr>
+        <w:t xml:space="preserve"> e de la calentura </w:t>
+      </w:r>
+      <w:proofErr w:type="spellStart"/>
+      <w:r>
+        <w:rPr>
+          <w:rFonts w:ascii="Brill" w:hAnsi="Brill"/>
+          <w:lang w:val="es-ES"/>
+        </w:rPr>
+        <w:t>estiende</w:t>
+      </w:r>
+      <w:proofErr w:type="spellEnd"/>
+      <w:r>
+        <w:rPr>
+          <w:rFonts w:ascii="Brill" w:hAnsi="Brill"/>
+          <w:lang w:val="es-ES"/>
+        </w:rPr>
+        <w:t xml:space="preserve"> se e torna a su estado e semeja a nos que </w:t>
+      </w:r>
+      <w:proofErr w:type="spellStart"/>
+      <w:r>
+        <w:rPr>
+          <w:rFonts w:ascii="Brill" w:hAnsi="Brill"/>
+          <w:lang w:val="es-ES"/>
+        </w:rPr>
+        <w:t>cresce</w:t>
+      </w:r>
+      <w:proofErr w:type="spellEnd"/>
     </w:p>
     <w:sectPr>
       <w:pgSz w:w="11906" w:h="16838"/>
